--- a/Assignments/AI_Introductory_Assignment 1 Nguyen_Tran_Le_Tuan_CS3.docx
+++ b/Assignments/AI_Introductory_Assignment 1 Nguyen_Tran_Le_Tuan_CS3.docx
@@ -52,54 +52,55 @@
     <w:p>
       <w:pPr>
         <w:rPr>
-          <w:rFonts w:ascii="Cambria" w:hAnsi="Cambria" w:cstheme="majorHAnsi"/>
-          <w:sz w:val="52"/>
-          <w:szCs w:val="52"/>
+          <w:rFonts w:ascii="Georgia" w:hAnsi="Georgia" w:cstheme="majorHAnsi"/>
+          <w:sz w:val="28"/>
+          <w:szCs w:val="28"/>
           <w:lang w:val="en-US"/>
         </w:rPr>
       </w:pPr>
       <w:r>
         <w:rPr>
           <w:rFonts w:ascii="Georgia" w:hAnsi="Georgia" w:cstheme="majorHAnsi"/>
-          <w:sz w:val="52"/>
-          <w:szCs w:val="52"/>
-          <w:lang w:val="en-US"/>
-        </w:rPr>
-        <w:t>So</w:t>
-      </w:r>
-      <w:r>
-        <w:rPr>
-          <w:rFonts w:ascii="Cambria" w:hAnsi="Cambria" w:cstheme="majorHAnsi"/>
-          <w:sz w:val="52"/>
-          <w:szCs w:val="52"/>
-          <w:lang w:val="en-US"/>
-        </w:rPr>
-        <w:t>urce code:</w:t>
-      </w:r>
+          <w:sz w:val="28"/>
+          <w:szCs w:val="28"/>
+          <w:lang w:val="en-US"/>
+        </w:rPr>
+        <w:t>Source code:</w:t>
+      </w:r>
+      <w:r>
+        <w:rPr>
+          <w:rFonts w:ascii="Georgia" w:hAnsi="Georgia" w:cstheme="majorHAnsi"/>
+          <w:sz w:val="28"/>
+          <w:szCs w:val="28"/>
+          <w:lang w:val="en-US"/>
+        </w:rPr>
+        <w:t xml:space="preserve"> </w:t>
+      </w:r>
+      <w:hyperlink r:id="rId5" w:history="1">
+        <w:r>
+          <w:rPr>
+            <w:rStyle w:val="Siuktni"/>
+            <w:rFonts w:ascii="Georgia" w:hAnsi="Georgia" w:cstheme="majorHAnsi"/>
+            <w:sz w:val="28"/>
+            <w:szCs w:val="28"/>
+            <w:lang w:val="en-US"/>
+          </w:rPr>
+          <w:t>https://github.com/LeTuanCS150901/AI_Introductory/blob/master/Source_Code/AI_Introductory_Assignment_Le_Tuan_CS3.ipynb</w:t>
+        </w:r>
+      </w:hyperlink>
     </w:p>
     <w:p>
       <w:pPr>
         <w:rPr>
-          <w:rFonts w:ascii="Cambria" w:hAnsi="Cambria" w:cstheme="majorHAnsi"/>
-          <w:sz w:val="52"/>
-          <w:szCs w:val="52"/>
+          <w:rFonts w:ascii="Georgia" w:hAnsi="Georgia" w:cstheme="majorHAnsi"/>
+          <w:sz w:val="28"/>
+          <w:szCs w:val="28"/>
           <w:lang w:val="en-US"/>
         </w:rPr>
       </w:pPr>
     </w:p>
     <w:p>
       <w:pPr>
-        <w:jc w:val="center"/>
-        <w:rPr>
-          <w:rFonts w:ascii="Georgia" w:hAnsi="Georgia" w:cstheme="majorHAnsi"/>
-          <w:sz w:val="28"/>
-          <w:szCs w:val="28"/>
-          <w:lang w:val="en-US"/>
-        </w:rPr>
-      </w:pPr>
-    </w:p>
-    <w:p>
-      <w:pPr>
         <w:rPr>
           <w:rFonts w:ascii="Georgia" w:hAnsi="Georgia"/>
           <w:b/>
@@ -207,7 +208,22 @@
           <w:sz w:val="28"/>
           <w:szCs w:val="28"/>
         </w:rPr>
-        <w:t>o Initial State cho 3 can n</w:t>
+        <w:t>o Initial State c</w:t>
+      </w:r>
+      <w:r>
+        <w:rPr>
+          <w:sz w:val="28"/>
+          <w:szCs w:val="28"/>
+        </w:rPr>
+        <w:tab/>
+      </w:r>
+      <w:r>
+        <w:rPr>
+          <w:rFonts w:ascii="Georgia" w:hAnsi="Georgia"/>
+          <w:sz w:val="28"/>
+          <w:szCs w:val="28"/>
+        </w:rPr>
+        <w:t>ho 3 can n</w:t>
       </w:r>
       <w:r>
         <w:rPr>
@@ -358,7 +374,7 @@
     <w:p>
       <w:pPr>
         <w:rPr>
-          <w:rFonts w:ascii="Georgia" w:hAnsi="Georgia" w:cs="Times New Roman"/>
+          <w:rFonts w:cs="Times New Roman"/>
           <w:sz w:val="28"/>
           <w:szCs w:val="28"/>
         </w:rPr>
@@ -539,7 +555,24 @@
           <w:sz w:val="28"/>
           <w:szCs w:val="28"/>
         </w:rPr>
-        <w:t>i (1, y, z) v</w:t>
+        <w:t>i</w:t>
+      </w:r>
+    </w:p>
+    <w:p>
+      <w:pPr>
+        <w:rPr>
+          <w:rFonts w:ascii="Georgia" w:hAnsi="Georgia" w:cs="Times New Roman"/>
+          <w:sz w:val="28"/>
+          <w:szCs w:val="28"/>
+        </w:rPr>
+      </w:pPr>
+      <w:r>
+        <w:rPr>
+          <w:rFonts w:ascii="Georgia" w:hAnsi="Georgia" w:cs="Times New Roman"/>
+          <w:sz w:val="28"/>
+          <w:szCs w:val="28"/>
+        </w:rPr>
+        <w:t xml:space="preserve"> (1, y, z) v</w:t>
       </w:r>
       <w:r>
         <w:rPr>
@@ -1789,6 +1822,7 @@
     <w:p>
       <w:pPr>
         <w:rPr>
+          <w:rFonts w:ascii="Georgia" w:hAnsi="Georgia"/>
           <w:sz w:val="28"/>
           <w:szCs w:val="28"/>
         </w:rPr>
@@ -1797,47 +1831,6 @@
     <w:p>
       <w:pPr>
         <w:rPr>
-          <w:sz w:val="28"/>
-          <w:szCs w:val="28"/>
-        </w:rPr>
-      </w:pPr>
-    </w:p>
-    <w:p>
-      <w:pPr>
-        <w:rPr>
-          <w:sz w:val="28"/>
-          <w:szCs w:val="28"/>
-        </w:rPr>
-      </w:pPr>
-    </w:p>
-    <w:p>
-      <w:pPr>
-        <w:rPr>
-          <w:sz w:val="28"/>
-          <w:szCs w:val="28"/>
-        </w:rPr>
-      </w:pPr>
-    </w:p>
-    <w:p>
-      <w:pPr>
-        <w:rPr>
-          <w:sz w:val="28"/>
-          <w:szCs w:val="28"/>
-        </w:rPr>
-      </w:pPr>
-    </w:p>
-    <w:p>
-      <w:pPr>
-        <w:rPr>
-          <w:rFonts w:ascii="Georgia" w:hAnsi="Georgia"/>
-          <w:sz w:val="28"/>
-          <w:szCs w:val="28"/>
-        </w:rPr>
-      </w:pPr>
-    </w:p>
-    <w:p>
-      <w:pPr>
-        <w:rPr>
           <w:rFonts w:ascii="Georgia" w:hAnsi="Georgia"/>
           <w:b/>
           <w:bCs/>
@@ -2009,6 +2002,7 @@
           <w:sz w:val="28"/>
           <w:szCs w:val="28"/>
         </w:rPr>
+        <w:lastRenderedPageBreak/>
         <w:t>[ (A A A B B B), (   ) ] – v</w:t>
       </w:r>
       <w:r>
@@ -4207,7 +4201,6 @@
           <w:sz w:val="28"/>
           <w:szCs w:val="28"/>
         </w:rPr>
-        <w:lastRenderedPageBreak/>
         <w:t>K</w:t>
       </w:r>
       <w:r>
@@ -4546,6 +4539,7 @@
           <w:szCs w:val="28"/>
           <w:lang w:val="en-US"/>
         </w:rPr>
+        <w:lastRenderedPageBreak/>
         <w:t>Thu</w:t>
       </w:r>
       <w:r>
@@ -5844,7 +5838,7 @@
                     <pic:cNvPicPr/>
                   </pic:nvPicPr>
                   <pic:blipFill>
-                    <a:blip r:embed="rId5" cstate="print">
+                    <a:blip r:embed="rId6" cstate="print">
                       <a:extLst>
                         <a:ext uri="{28A0092B-C50C-407E-A947-70E740481C1C}">
                           <a14:useLocalDpi xmlns:a14="http://schemas.microsoft.com/office/drawing/2010/main" val="0"/>
@@ -7345,7 +7339,6 @@
                 <w:szCs w:val="28"/>
                 <w:lang w:val="en-US"/>
               </w:rPr>
-              <w:lastRenderedPageBreak/>
               <w:t>G</w:t>
             </w:r>
             <w:r>
@@ -7662,8 +7655,9 @@
           <w:sz w:val="28"/>
           <w:szCs w:val="28"/>
         </w:rPr>
+        <w:lastRenderedPageBreak/>
         <w:drawing>
-          <wp:anchor distT="0" distB="0" distL="114300" distR="114300" simplePos="0" relativeHeight="251662336" behindDoc="0" locked="0" layoutInCell="1" allowOverlap="1" wp14:anchorId="31BDB0B6" wp14:editId="46915E69">
+          <wp:anchor distT="0" distB="0" distL="114300" distR="114300" simplePos="0" relativeHeight="251662336" behindDoc="0" locked="0" layoutInCell="1" allowOverlap="1" wp14:anchorId="31BDB0B6" wp14:editId="1BC76F56">
             <wp:simplePos x="0" y="0"/>
             <wp:positionH relativeFrom="page">
               <wp:posOffset>4141678</wp:posOffset>
@@ -7686,7 +7680,7 @@
                     <pic:cNvPicPr/>
                   </pic:nvPicPr>
                   <pic:blipFill>
-                    <a:blip r:embed="rId5" cstate="print">
+                    <a:blip r:embed="rId6" cstate="print">
                       <a:extLst>
                         <a:ext uri="{28A0092B-C50C-407E-A947-70E740481C1C}">
                           <a14:useLocalDpi xmlns:a14="http://schemas.microsoft.com/office/drawing/2010/main" val="0"/>
@@ -8910,6 +8904,7 @@
     </w:p>
     <w:p>
       <w:pPr>
+        <w:pStyle w:val="oancuaDanhsach"/>
         <w:rPr>
           <w:rFonts w:ascii="Georgia" w:hAnsi="Georgia" w:cstheme="majorHAnsi"/>
           <w:sz w:val="28"/>
@@ -8931,93 +8926,6 @@
       </w:pPr>
       <w:r>
         <w:rPr>
-          <w:rFonts w:ascii="Georgia" w:hAnsi="Georgia" w:cstheme="majorHAnsi"/>
-          <w:b/>
-          <w:bCs/>
-          <w:sz w:val="28"/>
-          <w:szCs w:val="28"/>
-          <w:lang w:val="en-US"/>
-        </w:rPr>
-        <w:t>c. Tìm ki</w:t>
-      </w:r>
-      <w:r>
-        <w:rPr>
-          <w:rFonts w:ascii="Cambria" w:hAnsi="Cambria" w:cs="Cambria"/>
-          <w:b/>
-          <w:bCs/>
-          <w:sz w:val="28"/>
-          <w:szCs w:val="28"/>
-          <w:lang w:val="en-US"/>
-        </w:rPr>
-        <w:t>ế</w:t>
-      </w:r>
-      <w:r>
-        <w:rPr>
-          <w:rFonts w:ascii="Georgia" w:hAnsi="Georgia" w:cstheme="majorHAnsi"/>
-          <w:b/>
-          <w:bCs/>
-          <w:sz w:val="28"/>
-          <w:szCs w:val="28"/>
-          <w:lang w:val="en-US"/>
-        </w:rPr>
-        <w:t>m theo giá thành th</w:t>
-      </w:r>
-      <w:r>
-        <w:rPr>
-          <w:rFonts w:ascii="Cambria" w:hAnsi="Cambria" w:cs="Cambria"/>
-          <w:b/>
-          <w:bCs/>
-          <w:sz w:val="28"/>
-          <w:szCs w:val="28"/>
-          <w:lang w:val="en-US"/>
-        </w:rPr>
-        <w:t>ố</w:t>
-      </w:r>
-      <w:r>
-        <w:rPr>
-          <w:rFonts w:ascii="Georgia" w:hAnsi="Georgia" w:cstheme="majorHAnsi"/>
-          <w:b/>
-          <w:bCs/>
-          <w:sz w:val="28"/>
-          <w:szCs w:val="28"/>
-          <w:lang w:val="en-US"/>
-        </w:rPr>
-        <w:t>ng nh</w:t>
-      </w:r>
-      <w:r>
-        <w:rPr>
-          <w:rFonts w:ascii="Cambria" w:hAnsi="Cambria" w:cs="Cambria"/>
-          <w:b/>
-          <w:bCs/>
-          <w:sz w:val="28"/>
-          <w:szCs w:val="28"/>
-          <w:lang w:val="en-US"/>
-        </w:rPr>
-        <w:t>ấ</w:t>
-      </w:r>
-      <w:r>
-        <w:rPr>
-          <w:rFonts w:ascii="Georgia" w:hAnsi="Georgia" w:cstheme="majorHAnsi"/>
-          <w:b/>
-          <w:bCs/>
-          <w:sz w:val="28"/>
-          <w:szCs w:val="28"/>
-          <w:lang w:val="en-US"/>
-        </w:rPr>
-        <w:t>t</w:t>
-      </w:r>
-    </w:p>
-    <w:p>
-      <w:pPr>
-        <w:rPr>
-          <w:rFonts w:ascii="Georgia" w:hAnsi="Georgia" w:cstheme="majorHAnsi"/>
-          <w:sz w:val="28"/>
-          <w:szCs w:val="28"/>
-          <w:lang w:val="en-US"/>
-        </w:rPr>
-      </w:pPr>
-      <w:r>
-        <w:rPr>
           <w:rFonts w:ascii="Georgia" w:hAnsi="Georgia" w:cs="Times New Roman"/>
           <w:b/>
           <w:bCs/>
@@ -9025,15 +8933,14 @@
           <w:sz w:val="28"/>
           <w:szCs w:val="28"/>
         </w:rPr>
-        <w:lastRenderedPageBreak/>
         <w:drawing>
-          <wp:anchor distT="0" distB="0" distL="114300" distR="114300" simplePos="0" relativeHeight="251660288" behindDoc="0" locked="0" layoutInCell="1" allowOverlap="1" wp14:anchorId="3C9CE7AF" wp14:editId="3D62E9CA">
+          <wp:anchor distT="0" distB="0" distL="114300" distR="114300" simplePos="0" relativeHeight="251660288" behindDoc="0" locked="0" layoutInCell="1" allowOverlap="1" wp14:anchorId="3C9CE7AF" wp14:editId="418D7DB5">
             <wp:simplePos x="0" y="0"/>
             <wp:positionH relativeFrom="page">
-              <wp:posOffset>2015904</wp:posOffset>
+              <wp:posOffset>1974677</wp:posOffset>
             </wp:positionH>
             <wp:positionV relativeFrom="margin">
-              <wp:posOffset>4085577</wp:posOffset>
+              <wp:posOffset>4820285</wp:posOffset>
             </wp:positionV>
             <wp:extent cx="3173615" cy="2698653"/>
             <wp:effectExtent l="0" t="0" r="8255" b="6985"/>
@@ -9050,7 +8957,7 @@
                     <pic:cNvPicPr/>
                   </pic:nvPicPr>
                   <pic:blipFill>
-                    <a:blip r:embed="rId5" cstate="print">
+                    <a:blip r:embed="rId6" cstate="print">
                       <a:extLst>
                         <a:ext uri="{28A0092B-C50C-407E-A947-70E740481C1C}">
                           <a14:useLocalDpi xmlns:a14="http://schemas.microsoft.com/office/drawing/2010/main" val="0"/>
@@ -9076,76 +8983,83 @@
           </wp:anchor>
         </w:drawing>
       </w:r>
-    </w:p>
-    <w:p>
-      <w:pPr>
+      <w:r>
         <w:rPr>
           <w:rFonts w:ascii="Georgia" w:hAnsi="Georgia" w:cstheme="majorHAnsi"/>
-          <w:sz w:val="28"/>
-          <w:szCs w:val="28"/>
-          <w:lang w:val="en-US"/>
-        </w:rPr>
-      </w:pPr>
-    </w:p>
-    <w:p>
-      <w:pPr>
+          <w:b/>
+          <w:bCs/>
+          <w:sz w:val="28"/>
+          <w:szCs w:val="28"/>
+          <w:lang w:val="en-US"/>
+        </w:rPr>
+        <w:t>c. Tìm ki</w:t>
+      </w:r>
+      <w:r>
+        <w:rPr>
+          <w:rFonts w:ascii="Cambria" w:hAnsi="Cambria" w:cs="Cambria"/>
+          <w:b/>
+          <w:bCs/>
+          <w:sz w:val="28"/>
+          <w:szCs w:val="28"/>
+          <w:lang w:val="en-US"/>
+        </w:rPr>
+        <w:t>ế</w:t>
+      </w:r>
+      <w:r>
         <w:rPr>
           <w:rFonts w:ascii="Georgia" w:hAnsi="Georgia" w:cstheme="majorHAnsi"/>
-          <w:sz w:val="28"/>
-          <w:szCs w:val="28"/>
-          <w:lang w:val="en-US"/>
-        </w:rPr>
-      </w:pPr>
-    </w:p>
-    <w:p>
-      <w:pPr>
+          <w:b/>
+          <w:bCs/>
+          <w:sz w:val="28"/>
+          <w:szCs w:val="28"/>
+          <w:lang w:val="en-US"/>
+        </w:rPr>
+        <w:t>m theo giá thành th</w:t>
+      </w:r>
+      <w:r>
+        <w:rPr>
+          <w:rFonts w:ascii="Cambria" w:hAnsi="Cambria" w:cs="Cambria"/>
+          <w:b/>
+          <w:bCs/>
+          <w:sz w:val="28"/>
+          <w:szCs w:val="28"/>
+          <w:lang w:val="en-US"/>
+        </w:rPr>
+        <w:t>ố</w:t>
+      </w:r>
+      <w:r>
         <w:rPr>
           <w:rFonts w:ascii="Georgia" w:hAnsi="Georgia" w:cstheme="majorHAnsi"/>
-          <w:sz w:val="28"/>
-          <w:szCs w:val="28"/>
-          <w:lang w:val="en-US"/>
-        </w:rPr>
-      </w:pPr>
-    </w:p>
-    <w:p>
-      <w:pPr>
+          <w:b/>
+          <w:bCs/>
+          <w:sz w:val="28"/>
+          <w:szCs w:val="28"/>
+          <w:lang w:val="en-US"/>
+        </w:rPr>
+        <w:t>ng nh</w:t>
+      </w:r>
+      <w:r>
+        <w:rPr>
+          <w:rFonts w:ascii="Cambria" w:hAnsi="Cambria" w:cs="Cambria"/>
+          <w:b/>
+          <w:bCs/>
+          <w:sz w:val="28"/>
+          <w:szCs w:val="28"/>
+          <w:lang w:val="en-US"/>
+        </w:rPr>
+        <w:t>ấ</w:t>
+      </w:r>
+      <w:r>
         <w:rPr>
           <w:rFonts w:ascii="Georgia" w:hAnsi="Georgia" w:cstheme="majorHAnsi"/>
-          <w:sz w:val="28"/>
-          <w:szCs w:val="28"/>
-          <w:lang w:val="en-US"/>
-        </w:rPr>
-      </w:pPr>
-    </w:p>
-    <w:p>
-      <w:pPr>
-        <w:rPr>
-          <w:rFonts w:ascii="Georgia" w:hAnsi="Georgia" w:cstheme="majorHAnsi"/>
-          <w:sz w:val="28"/>
-          <w:szCs w:val="28"/>
-          <w:lang w:val="en-US"/>
-        </w:rPr>
-      </w:pPr>
-    </w:p>
-    <w:p>
-      <w:pPr>
-        <w:rPr>
-          <w:rFonts w:ascii="Georgia" w:hAnsi="Georgia" w:cstheme="majorHAnsi"/>
-          <w:sz w:val="28"/>
-          <w:szCs w:val="28"/>
-          <w:lang w:val="en-US"/>
-        </w:rPr>
-      </w:pPr>
-    </w:p>
-    <w:p>
-      <w:pPr>
-        <w:rPr>
-          <w:rFonts w:ascii="Georgia" w:hAnsi="Georgia" w:cstheme="majorHAnsi"/>
-          <w:sz w:val="28"/>
-          <w:szCs w:val="28"/>
-          <w:lang w:val="en-US"/>
-        </w:rPr>
-      </w:pPr>
+          <w:b/>
+          <w:bCs/>
+          <w:sz w:val="28"/>
+          <w:szCs w:val="28"/>
+          <w:lang w:val="en-US"/>
+        </w:rPr>
+        <w:t>t</w:t>
+      </w:r>
     </w:p>
     <w:tbl>
       <w:tblPr>
@@ -9838,6 +9752,7 @@
                 <w:szCs w:val="28"/>
                 <w:lang w:val="en-US"/>
               </w:rPr>
+              <w:lastRenderedPageBreak/>
               <w:t>E</w:t>
             </w:r>
             <w:r>
@@ -10309,7 +10224,6 @@
                 <w:szCs w:val="28"/>
                 <w:lang w:val="en-US"/>
               </w:rPr>
-              <w:lastRenderedPageBreak/>
               <w:t>Q</w:t>
             </w:r>
             <w:r>
@@ -13225,6 +13139,7 @@
                 <w:szCs w:val="28"/>
                 <w:lang w:val="en-US"/>
               </w:rPr>
+              <w:lastRenderedPageBreak/>
               <w:t>D</w:t>
             </w:r>
             <w:r>
@@ -13784,7 +13699,6 @@
                 <w:szCs w:val="28"/>
                 <w:lang w:val="en-US"/>
               </w:rPr>
-              <w:lastRenderedPageBreak/>
               <w:t>A</w:t>
             </w:r>
             <w:r>
@@ -17407,6 +17321,7 @@
                 <w:szCs w:val="28"/>
                 <w:lang w:val="en-US"/>
               </w:rPr>
+              <w:lastRenderedPageBreak/>
               <w:t>Tìm ki</w:t>
             </w:r>
             <w:r>
@@ -17791,7 +17706,6 @@
           <w:szCs w:val="28"/>
           <w:lang w:val="en-US"/>
         </w:rPr>
-        <w:lastRenderedPageBreak/>
         <w:t>Trong tr</w:t>
       </w:r>
       <w:r>
@@ -18040,7 +17954,7 @@
                     <pic:cNvPicPr/>
                   </pic:nvPicPr>
                   <pic:blipFill>
-                    <a:blip r:embed="rId6" cstate="print">
+                    <a:blip r:embed="rId7" cstate="print">
                       <a:extLst>
                         <a:ext uri="{28A0092B-C50C-407E-A947-70E740481C1C}">
                           <a14:useLocalDpi xmlns:a14="http://schemas.microsoft.com/office/drawing/2010/main" val="0"/>
@@ -19077,6 +18991,7 @@
                 <w:szCs w:val="28"/>
                 <w:lang w:val="en-US"/>
               </w:rPr>
+              <w:lastRenderedPageBreak/>
               <w:t>F</w:t>
             </w:r>
             <w:r>
@@ -19404,7 +19319,6 @@
           <w:szCs w:val="28"/>
           <w:lang w:val="en-US"/>
         </w:rPr>
-        <w:lastRenderedPageBreak/>
         <w:t>c.</w:t>
       </w:r>
       <w:r>
@@ -22344,6 +22258,41 @@
       </w:tblBorders>
     </w:tblPr>
   </w:style>
+  <w:style w:type="character" w:styleId="Siuktni">
+    <w:name w:val="Hyperlink"/>
+    <w:basedOn w:val="Phngmcinhcuaoanvn"/>
+    <w:uiPriority w:val="99"/>
+    <w:unhideWhenUsed/>
+    <w:rsid w:val="00A01CE2"/>
+    <w:rPr>
+      <w:color w:val="0563C1" w:themeColor="hyperlink"/>
+      <w:u w:val="single"/>
+    </w:rPr>
+  </w:style>
+  <w:style w:type="character" w:styleId="cpChagiiquyt">
+    <w:name w:val="Unresolved Mention"/>
+    <w:basedOn w:val="Phngmcinhcuaoanvn"/>
+    <w:uiPriority w:val="99"/>
+    <w:semiHidden/>
+    <w:unhideWhenUsed/>
+    <w:rsid w:val="00A01CE2"/>
+    <w:rPr>
+      <w:color w:val="605E5C"/>
+      <w:shd w:val="clear" w:color="auto" w:fill="E1DFDD"/>
+    </w:rPr>
+  </w:style>
+  <w:style w:type="character" w:styleId="FollowedHyperlink">
+    <w:name w:val="FollowedHyperlink"/>
+    <w:basedOn w:val="Phngmcinhcuaoanvn"/>
+    <w:uiPriority w:val="99"/>
+    <w:semiHidden/>
+    <w:unhideWhenUsed/>
+    <w:rsid w:val="00A01CE2"/>
+    <w:rPr>
+      <w:color w:val="954F72" w:themeColor="followedHyperlink"/>
+      <w:u w:val="single"/>
+    </w:rPr>
+  </w:style>
 </w:styles>
 </file>
 
